--- a/竞品分析.docx
+++ b/竞品分析.docx
@@ -239,15 +239,7 @@
         <w:rPr>
           <w:rFonts w:hint="eastAsia" w:ascii="微软雅黑" w:hAnsi="微软雅黑" w:eastAsia="微软雅黑" w:cs="微软雅黑"/>
         </w:rPr>
-        <w:t>P2P借贷公司在我国最早始于2007年，但是由于我国个人征信体系不完善，所以行业的发展一直不瘟不火</w:t>
-      </w:r>
-      <w:bookmarkStart w:id="0" w:name="_GoBack"/>
-      <w:bookmarkEnd w:id="0"/>
-      <w:r>
-        <w:rPr>
-          <w:rFonts w:hint="eastAsia" w:ascii="微软雅黑" w:hAnsi="微软雅黑" w:eastAsia="微软雅黑" w:cs="微软雅黑"/>
-        </w:rPr>
-        <w:t>，2013年借助“互联</w:t>
+        <w:t>P2P借贷公司在我国最早始于2007年，但是由于我国个人征信体系不完善，所以行业的发展一直不瘟不火，2013年借助“互联</w:t>
       </w:r>
       <w:r>
         <w:rPr>
@@ -335,14 +327,14 @@
         <w:rPr>
           <w:rFonts w:hint="eastAsia" w:ascii="微软雅黑" w:hAnsi="微软雅黑" w:eastAsia="微软雅黑" w:cs="微软雅黑"/>
         </w:rPr>
-        <w:t>越来越规范化，</w:t>
-      </w:r>
-      <w:r>
-        <w:rPr>
-          <w:rFonts w:hint="eastAsia" w:ascii="微软雅黑" w:hAnsi="微软雅黑" w:eastAsia="微软雅黑" w:cs="微软雅黑"/>
-          <w:lang w:eastAsia="zh-CN"/>
-        </w:rPr>
-        <w:t>行业的纯净度在不断提升，</w:t>
+        <w:t>越来越规范化</w:t>
+      </w:r>
+      <w:r>
+        <w:rPr>
+          <w:rFonts w:hint="eastAsia" w:ascii="微软雅黑" w:hAnsi="微软雅黑" w:eastAsia="微软雅黑" w:cs="微软雅黑"/>
+          <w:lang w:eastAsia="zh-CN"/>
+        </w:rPr>
+        <w:t>，</w:t>
       </w:r>
       <w:r>
         <w:rPr>
@@ -493,7 +485,6 @@
         <w:ind w:left="105" w:firstLine="419"/>
         <w:rPr>
           <w:rFonts w:hint="eastAsia" w:ascii="微软雅黑" w:hAnsi="微软雅黑" w:eastAsia="微软雅黑" w:cs="微软雅黑"/>
-          <w:sz w:val="24"/>
         </w:rPr>
       </w:pPr>
       <w:r>
@@ -506,20 +497,6 @@
         </w:rPr>
         <w:t>数据来源：网贷之家研究中心</w:t>
       </w:r>
-    </w:p>
-    <w:p>
-      <w:pPr>
-        <w:rPr>
-          <w:rFonts w:hint="eastAsia" w:ascii="微软雅黑" w:hAnsi="微软雅黑" w:eastAsia="微软雅黑" w:cs="微软雅黑"/>
-        </w:rPr>
-      </w:pPr>
-    </w:p>
-    <w:p>
-      <w:pPr>
-        <w:rPr>
-          <w:rFonts w:hint="eastAsia" w:ascii="微软雅黑" w:hAnsi="微软雅黑" w:eastAsia="微软雅黑" w:cs="微软雅黑"/>
-        </w:rPr>
-      </w:pPr>
     </w:p>
     <w:p>
       <w:pPr>
@@ -1574,37 +1551,6 @@
     </w:p>
     <w:p>
       <w:pPr>
-        <w:keepNext w:val="0"/>
-        <w:keepLines w:val="0"/>
-        <w:pageBreakBefore w:val="0"/>
-        <w:widowControl w:val="0"/>
-        <w:kinsoku/>
-        <w:wordWrap/>
-        <w:overflowPunct/>
-        <w:topLinePunct w:val="0"/>
-        <w:autoSpaceDE/>
-        <w:autoSpaceDN/>
-        <w:bidi w:val="0"/>
-        <w:adjustRightInd/>
-        <w:snapToGrid/>
-        <w:spacing w:line="460" w:lineRule="exact"/>
-        <w:ind w:left="108" w:firstLine="420" w:firstLineChars="200"/>
-        <w:textAlignment w:val="auto"/>
-        <w:rPr>
-          <w:rFonts w:hint="eastAsia" w:ascii="微软雅黑" w:hAnsi="微软雅黑" w:eastAsia="微软雅黑" w:cs="微软雅黑"/>
-          <w:lang w:val="en-US" w:eastAsia="zh-CN"/>
-        </w:rPr>
-      </w:pPr>
-      <w:r>
-        <w:rPr>
-          <w:rFonts w:hint="eastAsia" w:ascii="微软雅黑" w:hAnsi="微软雅黑" w:eastAsia="微软雅黑" w:cs="微软雅黑"/>
-          <w:lang w:val="en-US" w:eastAsia="zh-CN"/>
-        </w:rPr>
-        <w:t>下面将根据出借用户的年龄分布、性别分布、地域分布、用户对理财产品的偏好四个角度来分析两款产品的差异</w:t>
-      </w:r>
-    </w:p>
-    <w:p>
-      <w:pPr>
         <w:rPr>
           <w:rFonts w:hint="eastAsia" w:ascii="微软雅黑" w:hAnsi="微软雅黑" w:eastAsia="微软雅黑" w:cs="微软雅黑"/>
           <w:b/>
@@ -1660,7 +1606,7 @@
           <w:szCs w:val="24"/>
           <w:lang w:val="en-US" w:eastAsia="zh-CN" w:bidi="ar-SA"/>
         </w:rPr>
-        <w:t>从两款产品在2018年的运营报告中披露的信息来看，两款产品的用户都集中分布在25-50岁这一年龄群，大约占投资用户的80%，而25岁和50岁以上的投资用户占比大约在20%左右。另外，在投资用户性别分布中，友金所的女性投资用户多于男性，而PPmoney的男性投资用户偏多。这可能与两款产品的战略布局有关，友金所主打低风险的稳健稳健投资，理财产品属性偏向于长期和低利率，而PPmoney的市场开拓策略更为激进一些，推出了更多收益较高的短期理财产品，在投资理财时，男性用户会比女性用户更为大胆、更有博弈心态，所以两款产品的用户在性别比例分布上会出现相反的情况。</w:t>
+        <w:t>从2018年的运营报告中各自披露的信息来看，两款产品的用户都集中分布在25-50岁这一年龄群，大约占投资用户的80%，而25岁和50岁以上的投资用户占比在20%左右。另外，在投资用户性别分布中，友金所的女性投资用户多于男性，而PPmoney的男性投资用户偏多。这可能与两款产品的战略布局有关，友金所主打低风险的稳健投资，理财产品属性偏向于长期和低利率，而PPmoney的市场开拓策略更为激进一些，推出了更多收益较高的短期理财产品，在投资理财时，男性用户会比女性用户更为大胆、更有博弈心态，所以两款产品的用户在性别比例分布上会出现相反的情况。</w:t>
       </w:r>
     </w:p>
     <w:p>
@@ -2101,7 +2047,7 @@
           <w:szCs w:val="24"/>
           <w:lang w:val="en-US" w:eastAsia="zh-CN" w:bidi="ar-SA"/>
         </w:rPr>
-        <w:t>从下图中显示，两款产品的用户中占比比较靠前的用户都来自经济较为发达的区域，如广东、江苏、浙江等地区，两款产品总体上的投资用户人群在地域上比较接近。另外，从图中可以发现，两款产品的投资用户都是来自广东地区的最多，这与两款产品所隶属的公司都属于广东息息相关，另外，友金所的最大股东是位于北京的用友集团，这也不难解释友金所的第二大用户群体是来自北京区域的了。</w:t>
+        <w:t>从下图中可以看出，两款产品的投资用户人群在地域上比较接近，占比比较靠前的用户均来自经济较为发达的区域，如广东、江苏、浙江等地区。另外，两款产品的在地域上占比最多的投资用户均来自广东地区，这与友金所与PPmoney的公司总部都在广东地区息息相关，另外，友金所的最大股东是位于北京的用友集团，这也不难解释友金所的第二大用户群体是来自北京地区的了。</w:t>
       </w:r>
     </w:p>
     <w:p>
@@ -2214,6 +2160,7 @@
           <w:rFonts w:hint="eastAsia" w:ascii="微软雅黑" w:hAnsi="微软雅黑" w:eastAsia="微软雅黑" w:cs="微软雅黑"/>
           <w:sz w:val="18"/>
           <w:szCs w:val="18"/>
+          <w:lang w:eastAsia="zh-CN"/>
         </w:rPr>
       </w:pPr>
       <w:r>
@@ -2348,8 +2295,8 @@
         </w:rPr>
         <w:drawing>
           <wp:inline distT="0" distB="0" distL="114300" distR="114300">
-            <wp:extent cx="4393565" cy="5760720"/>
-            <wp:effectExtent l="0" t="0" r="6985" b="11430"/>
+            <wp:extent cx="3939540" cy="5165725"/>
+            <wp:effectExtent l="0" t="0" r="3810" b="15875"/>
             <wp:docPr id="9" name="图片 9" descr="友金所功能结构图"/>
             <wp:cNvGraphicFramePr>
               <a:graphicFrameLocks xmlns:a="http://schemas.openxmlformats.org/drawingml/2006/main" noChangeAspect="1"/>
@@ -2372,7 +2319,7 @@
                   <pic:spPr>
                     <a:xfrm>
                       <a:off x="0" y="0"/>
-                      <a:ext cx="4393565" cy="5760720"/>
+                      <a:ext cx="3939540" cy="5165725"/>
                     </a:xfrm>
                     <a:prstGeom prst="rect">
                       <a:avLst/>
@@ -2507,7 +2454,6 @@
         <w:textAlignment w:val="auto"/>
         <w:rPr>
           <w:rFonts w:hint="eastAsia" w:ascii="微软雅黑" w:hAnsi="微软雅黑" w:eastAsia="微软雅黑" w:cs="微软雅黑"/>
-          <w:lang w:eastAsia="zh-CN"/>
         </w:rPr>
       </w:pPr>
       <w:r>
@@ -2521,7 +2467,20 @@
         <w:rPr>
           <w:rFonts w:hint="eastAsia" w:ascii="微软雅黑" w:hAnsi="微软雅黑" w:eastAsia="微软雅黑" w:cs="微软雅黑"/>
         </w:rPr>
-        <w:t>从产品结构图上来看，在产品架构大方向上，两者相差不大，友金所分为四大模块：首页、出借、发现、我的</w:t>
+        <w:t>从产品结构图上来看，在产品架构大方向上两者相差不大</w:t>
+      </w:r>
+      <w:r>
+        <w:rPr>
+          <w:rFonts w:hint="eastAsia" w:ascii="微软雅黑" w:hAnsi="微软雅黑" w:eastAsia="微软雅黑" w:cs="微软雅黑"/>
+          <w:lang w:eastAsia="zh-CN"/>
+        </w:rPr>
+        <w:t>。</w:t>
+      </w:r>
+      <w:r>
+        <w:rPr>
+          <w:rFonts w:hint="eastAsia" w:ascii="微软雅黑" w:hAnsi="微软雅黑" w:eastAsia="微软雅黑" w:cs="微软雅黑"/>
+        </w:rPr>
+        <w:t>友金所分为四大模块：首页、出借、发现、我的</w:t>
       </w:r>
       <w:r>
         <w:rPr>
@@ -2554,7 +2513,7 @@
           <w:rFonts w:hint="eastAsia" w:ascii="微软雅黑" w:hAnsi="微软雅黑" w:eastAsia="微软雅黑" w:cs="微软雅黑"/>
           <w:lang w:eastAsia="zh-CN"/>
         </w:rPr>
-        <w:t>，</w:t>
+        <w:t>。</w:t>
       </w:r>
       <w:r>
         <w:rPr>
@@ -2573,7 +2532,20 @@
         <w:rPr>
           <w:rFonts w:hint="eastAsia" w:ascii="微软雅黑" w:hAnsi="微软雅黑" w:eastAsia="微软雅黑" w:cs="微软雅黑"/>
         </w:rPr>
-        <w:t>更为注重营造社区文化，因此多了一个社区模块：p友圈，而友金所具有电商模块：友好物，虽然此模块未放置在第一层级，但先后在首页和发现两大板块都有友好物入口。因此可以看出，虽然两者产品定位类似，但</w:t>
+        <w:t>更为注重营造社区文化，因此多了一个社区模块：p友圈，而友金所具有电商模块：友好物，虽然此模块未放置在第一层级，但先后在首页和发现两大板块都有友好物入口。因此可以看出，虽然两者产品</w:t>
+      </w:r>
+      <w:r>
+        <w:rPr>
+          <w:rFonts w:hint="eastAsia" w:ascii="微软雅黑" w:hAnsi="微软雅黑" w:eastAsia="微软雅黑" w:cs="微软雅黑"/>
+          <w:lang w:eastAsia="zh-CN"/>
+        </w:rPr>
+        <w:t>功能和业务基本重合</w:t>
+      </w:r>
+      <w:r>
+        <w:rPr>
+          <w:rFonts w:hint="eastAsia" w:ascii="微软雅黑" w:hAnsi="微软雅黑" w:eastAsia="微软雅黑" w:cs="微软雅黑"/>
+        </w:rPr>
+        <w:t>，但</w:t>
       </w:r>
       <w:r>
         <w:rPr>
@@ -2653,6 +2625,30 @@
         </w:rPr>
         <w:t>的推荐功能，更加符合用户习惯。</w:t>
       </w:r>
+    </w:p>
+    <w:p>
+      <w:pPr>
+        <w:keepNext w:val="0"/>
+        <w:keepLines w:val="0"/>
+        <w:pageBreakBefore w:val="0"/>
+        <w:widowControl w:val="0"/>
+        <w:kinsoku/>
+        <w:wordWrap/>
+        <w:overflowPunct/>
+        <w:topLinePunct w:val="0"/>
+        <w:autoSpaceDE/>
+        <w:autoSpaceDN/>
+        <w:bidi w:val="0"/>
+        <w:adjustRightInd/>
+        <w:snapToGrid/>
+        <w:spacing w:line="460" w:lineRule="exact"/>
+        <w:ind w:left="108" w:firstLine="420" w:firstLineChars="200"/>
+        <w:textAlignment w:val="auto"/>
+        <w:rPr>
+          <w:rFonts w:hint="eastAsia" w:ascii="微软雅黑" w:hAnsi="微软雅黑" w:eastAsia="微软雅黑" w:cs="微软雅黑"/>
+          <w:lang w:eastAsia="zh-CN"/>
+        </w:rPr>
+      </w:pPr>
     </w:p>
     <w:p>
       <w:pPr>
@@ -2680,6 +2676,7 @@
     <w:p>
       <w:pPr>
         <w:numPr>
+          <w:ilvl w:val="0"/>
           <w:numId w:val="0"/>
         </w:numPr>
         <w:rPr>
@@ -3114,6 +3111,7 @@
         <w:adjustRightInd/>
         <w:snapToGrid/>
         <w:spacing w:line="460" w:lineRule="exact"/>
+        <w:ind w:firstLine="420" w:firstLineChars="0"/>
         <w:textAlignment w:val="auto"/>
         <w:rPr>
           <w:rFonts w:hint="eastAsia" w:ascii="微软雅黑" w:hAnsi="微软雅黑" w:eastAsia="微软雅黑" w:cs="微软雅黑"/>
@@ -3152,172 +3150,6 @@
           <w:rFonts w:hint="eastAsia" w:ascii="微软雅黑" w:hAnsi="微软雅黑" w:eastAsia="微软雅黑" w:cs="微软雅黑"/>
         </w:rPr>
         <w:t>差异点：</w:t>
-      </w:r>
-    </w:p>
-    <w:p>
-      <w:pPr>
-        <w:keepNext w:val="0"/>
-        <w:keepLines w:val="0"/>
-        <w:pageBreakBefore w:val="0"/>
-        <w:widowControl w:val="0"/>
-        <w:kinsoku/>
-        <w:wordWrap/>
-        <w:overflowPunct/>
-        <w:topLinePunct w:val="0"/>
-        <w:autoSpaceDE/>
-        <w:autoSpaceDN/>
-        <w:bidi w:val="0"/>
-        <w:adjustRightInd/>
-        <w:snapToGrid/>
-        <w:spacing w:line="460" w:lineRule="exact"/>
-        <w:textAlignment w:val="auto"/>
-        <w:rPr>
-          <w:rFonts w:hint="eastAsia" w:ascii="微软雅黑" w:hAnsi="微软雅黑" w:eastAsia="微软雅黑" w:cs="微软雅黑"/>
-          <w:lang w:eastAsia="zh-CN"/>
-        </w:rPr>
-      </w:pPr>
-      <w:r>
-        <w:rPr>
-          <w:rFonts w:hint="eastAsia" w:ascii="微软雅黑" w:hAnsi="微软雅黑" w:eastAsia="微软雅黑" w:cs="微软雅黑"/>
-        </w:rPr>
-        <w:t>①友金所支持指纹登录，</w:t>
-      </w:r>
-      <w:r>
-        <w:rPr>
-          <w:rFonts w:hint="eastAsia" w:ascii="微软雅黑" w:hAnsi="微软雅黑" w:eastAsia="微软雅黑" w:cs="微软雅黑"/>
-          <w:lang w:eastAsia="zh-CN"/>
-        </w:rPr>
-        <w:t>PPmoney</w:t>
-      </w:r>
-      <w:r>
-        <w:rPr>
-          <w:rFonts w:hint="eastAsia" w:ascii="微软雅黑" w:hAnsi="微软雅黑" w:eastAsia="微软雅黑" w:cs="微软雅黑"/>
-        </w:rPr>
-        <w:t>支持手势密码登录</w:t>
-      </w:r>
-      <w:r>
-        <w:rPr>
-          <w:rFonts w:hint="eastAsia" w:ascii="微软雅黑" w:hAnsi="微软雅黑" w:eastAsia="微软雅黑" w:cs="微软雅黑"/>
-          <w:lang w:eastAsia="zh-CN"/>
-        </w:rPr>
-        <w:t>；</w:t>
-      </w:r>
-    </w:p>
-    <w:p>
-      <w:pPr>
-        <w:keepNext w:val="0"/>
-        <w:keepLines w:val="0"/>
-        <w:pageBreakBefore w:val="0"/>
-        <w:widowControl w:val="0"/>
-        <w:kinsoku/>
-        <w:wordWrap/>
-        <w:overflowPunct/>
-        <w:topLinePunct w:val="0"/>
-        <w:autoSpaceDE/>
-        <w:autoSpaceDN/>
-        <w:bidi w:val="0"/>
-        <w:adjustRightInd/>
-        <w:snapToGrid/>
-        <w:spacing w:line="460" w:lineRule="exact"/>
-        <w:textAlignment w:val="auto"/>
-        <w:rPr>
-          <w:rFonts w:hint="eastAsia" w:ascii="微软雅黑" w:hAnsi="微软雅黑" w:eastAsia="微软雅黑" w:cs="微软雅黑"/>
-          <w:lang w:eastAsia="zh-CN"/>
-        </w:rPr>
-      </w:pPr>
-      <w:r>
-        <w:rPr>
-          <w:rFonts w:hint="eastAsia" w:ascii="微软雅黑" w:hAnsi="微软雅黑" w:eastAsia="微软雅黑" w:cs="微软雅黑"/>
-        </w:rPr>
-        <w:t>②友金所支持第三方微信登录，</w:t>
-      </w:r>
-      <w:r>
-        <w:rPr>
-          <w:rFonts w:hint="eastAsia" w:ascii="微软雅黑" w:hAnsi="微软雅黑" w:eastAsia="微软雅黑" w:cs="微软雅黑"/>
-          <w:lang w:eastAsia="zh-CN"/>
-        </w:rPr>
-        <w:t>PPmoney</w:t>
-      </w:r>
-      <w:r>
-        <w:rPr>
-          <w:rFonts w:hint="eastAsia" w:ascii="微软雅黑" w:hAnsi="微软雅黑" w:eastAsia="微软雅黑" w:cs="微软雅黑"/>
-        </w:rPr>
-        <w:t>不支持第三方登录</w:t>
-      </w:r>
-      <w:r>
-        <w:rPr>
-          <w:rFonts w:hint="eastAsia" w:ascii="微软雅黑" w:hAnsi="微软雅黑" w:eastAsia="微软雅黑" w:cs="微软雅黑"/>
-          <w:lang w:eastAsia="zh-CN"/>
-        </w:rPr>
-        <w:t>；</w:t>
-      </w:r>
-    </w:p>
-    <w:p>
-      <w:pPr>
-        <w:keepNext w:val="0"/>
-        <w:keepLines w:val="0"/>
-        <w:pageBreakBefore w:val="0"/>
-        <w:widowControl w:val="0"/>
-        <w:kinsoku/>
-        <w:wordWrap/>
-        <w:overflowPunct/>
-        <w:topLinePunct w:val="0"/>
-        <w:autoSpaceDE/>
-        <w:autoSpaceDN/>
-        <w:bidi w:val="0"/>
-        <w:adjustRightInd/>
-        <w:snapToGrid/>
-        <w:spacing w:line="460" w:lineRule="exact"/>
-        <w:textAlignment w:val="auto"/>
-        <w:rPr>
-          <w:rFonts w:hint="eastAsia" w:ascii="微软雅黑" w:hAnsi="微软雅黑" w:eastAsia="微软雅黑" w:cs="微软雅黑"/>
-        </w:rPr>
-      </w:pPr>
-      <w:r>
-        <w:rPr>
-          <w:rFonts w:hint="eastAsia" w:ascii="微软雅黑" w:hAnsi="微软雅黑" w:eastAsia="微软雅黑" w:cs="微软雅黑"/>
-        </w:rPr>
-        <w:t>③友金所登录成功后，退出APP界面，除非用户主动退出账户，否则登录态会一直保持，</w:t>
-      </w:r>
-      <w:r>
-        <w:rPr>
-          <w:rFonts w:hint="eastAsia" w:ascii="微软雅黑" w:hAnsi="微软雅黑" w:eastAsia="微软雅黑" w:cs="微软雅黑"/>
-          <w:lang w:eastAsia="zh-CN"/>
-        </w:rPr>
-        <w:t>用户再次点击</w:t>
-      </w:r>
-      <w:r>
-        <w:rPr>
-          <w:rFonts w:hint="eastAsia" w:ascii="微软雅黑" w:hAnsi="微软雅黑" w:eastAsia="微软雅黑" w:cs="微软雅黑"/>
-          <w:lang w:val="en-US" w:eastAsia="zh-CN"/>
-        </w:rPr>
-        <w:t>app可直接进入，</w:t>
-      </w:r>
-      <w:r>
-        <w:rPr>
-          <w:rFonts w:hint="eastAsia" w:ascii="微软雅黑" w:hAnsi="微软雅黑" w:eastAsia="微软雅黑" w:cs="微软雅黑"/>
-        </w:rPr>
-        <w:t>而</w:t>
-      </w:r>
-      <w:r>
-        <w:rPr>
-          <w:rFonts w:hint="eastAsia" w:ascii="微软雅黑" w:hAnsi="微软雅黑" w:eastAsia="微软雅黑" w:cs="微软雅黑"/>
-          <w:lang w:eastAsia="zh-CN"/>
-        </w:rPr>
-        <w:t>PPmoney</w:t>
-      </w:r>
-      <w:r>
-        <w:rPr>
-          <w:rFonts w:hint="eastAsia" w:ascii="微软雅黑" w:hAnsi="微软雅黑" w:eastAsia="微软雅黑" w:cs="微软雅黑"/>
-        </w:rPr>
-        <w:t>只要用户离开App界面，再次进入app时则要求</w:t>
-      </w:r>
-      <w:r>
-        <w:rPr>
-          <w:rFonts w:hint="eastAsia" w:ascii="微软雅黑" w:hAnsi="微软雅黑" w:eastAsia="微软雅黑" w:cs="微软雅黑"/>
-          <w:lang w:eastAsia="zh-CN"/>
-        </w:rPr>
-        <w:t>输入验证码或手势密码验证身份。</w:t>
       </w:r>
     </w:p>
     <w:p>
@@ -3346,15 +3178,8 @@
       <w:r>
         <w:rPr>
           <w:rFonts w:hint="eastAsia" w:ascii="微软雅黑" w:hAnsi="微软雅黑" w:eastAsia="微软雅黑" w:cs="微软雅黑"/>
-          <w:lang w:eastAsia="zh-CN"/>
-        </w:rPr>
-        <w:t>总结：</w:t>
-      </w:r>
-      <w:r>
-        <w:rPr>
-          <w:rFonts w:hint="eastAsia" w:ascii="微软雅黑" w:hAnsi="微软雅黑" w:eastAsia="微软雅黑" w:cs="微软雅黑"/>
-        </w:rPr>
-        <w:t>由于金融理财产品涉及到交易、提现这类涉及钱的操作，因此这类产品较之其他产品对账户的安全防范会更为重要。从上面的比较可以看出，</w:t>
+        </w:rPr>
+        <w:t>①友金所支持指纹登录，</w:t>
       </w:r>
       <w:r>
         <w:rPr>
@@ -3367,59 +3192,14 @@
         <w:rPr>
           <w:rFonts w:hint="eastAsia" w:ascii="微软雅黑" w:hAnsi="微软雅黑" w:eastAsia="微软雅黑" w:cs="微软雅黑"/>
         </w:rPr>
-        <w:t>在登录的风险防范方面比友金所做的更好，但不妨将登录态维持在1天或者7天，否则用户短时间内的频繁登录会导致用户产生不耐烦的心理，而友金所一直维持登录态和支持第三方登录的功能，显然是对账户安全防范意识不够。不过从另一方面来说，友金所的指纹解锁登录功能比</w:t>
-      </w:r>
-      <w:r>
-        <w:rPr>
-          <w:rFonts w:hint="eastAsia" w:ascii="微软雅黑" w:hAnsi="微软雅黑" w:eastAsia="微软雅黑" w:cs="微软雅黑"/>
-          <w:lang w:eastAsia="zh-CN"/>
-        </w:rPr>
-        <w:t>PPmoney</w:t>
-      </w:r>
-      <w:r>
-        <w:rPr>
-          <w:rFonts w:hint="eastAsia" w:ascii="微软雅黑" w:hAnsi="微软雅黑" w:eastAsia="微软雅黑" w:cs="微软雅黑"/>
-        </w:rPr>
-        <w:t>的手势密码更为便捷，不仅可以减少登录时间，也可以防范用户忘记密码的情况</w:t>
-      </w:r>
-      <w:r>
-        <w:rPr>
-          <w:rFonts w:hint="eastAsia" w:ascii="微软雅黑" w:hAnsi="微软雅黑" w:eastAsia="微软雅黑" w:cs="微软雅黑"/>
-          <w:lang w:eastAsia="zh-CN"/>
-        </w:rPr>
-        <w:t>。</w:t>
-      </w:r>
-    </w:p>
-    <w:p>
-      <w:pPr>
-        <w:numPr>
-          <w:ilvl w:val="0"/>
-          <w:numId w:val="0"/>
-        </w:numPr>
-        <w:rPr>
-          <w:rFonts w:hint="eastAsia" w:ascii="微软雅黑" w:hAnsi="微软雅黑" w:eastAsia="微软雅黑" w:cs="微软雅黑"/>
-          <w:b/>
-          <w:bCs/>
-          <w:lang w:eastAsia="zh-CN"/>
-        </w:rPr>
-      </w:pPr>
-      <w:r>
-        <w:rPr>
-          <w:rFonts w:hint="eastAsia" w:ascii="微软雅黑" w:hAnsi="微软雅黑" w:eastAsia="微软雅黑" w:cs="微软雅黑"/>
-          <w:b/>
-          <w:bCs/>
-          <w:lang w:val="en-US" w:eastAsia="zh-CN"/>
-        </w:rPr>
-        <w:t xml:space="preserve">5.2.2 </w:t>
-      </w:r>
-      <w:r>
-        <w:rPr>
-          <w:rFonts w:hint="eastAsia" w:ascii="微软雅黑" w:hAnsi="微软雅黑" w:eastAsia="微软雅黑" w:cs="微软雅黑"/>
-          <w:b/>
-          <w:bCs/>
-          <w:lang w:eastAsia="zh-CN"/>
-        </w:rPr>
-        <w:t>出借</w:t>
+        <w:t>支持手势密码登录</w:t>
+      </w:r>
+      <w:r>
+        <w:rPr>
+          <w:rFonts w:hint="eastAsia" w:ascii="微软雅黑" w:hAnsi="微软雅黑" w:eastAsia="微软雅黑" w:cs="微软雅黑"/>
+          <w:lang w:eastAsia="zh-CN"/>
+        </w:rPr>
+        <w:t>；</w:t>
       </w:r>
     </w:p>
     <w:p>
@@ -3442,6 +3222,226 @@
         <w:textAlignment w:val="auto"/>
         <w:rPr>
           <w:rFonts w:hint="eastAsia" w:ascii="微软雅黑" w:hAnsi="微软雅黑" w:eastAsia="微软雅黑" w:cs="微软雅黑"/>
+          <w:lang w:eastAsia="zh-CN"/>
+        </w:rPr>
+      </w:pPr>
+      <w:r>
+        <w:rPr>
+          <w:rFonts w:hint="eastAsia" w:ascii="微软雅黑" w:hAnsi="微软雅黑" w:eastAsia="微软雅黑" w:cs="微软雅黑"/>
+        </w:rPr>
+        <w:t>②友金所支持第三方微信登录，</w:t>
+      </w:r>
+      <w:r>
+        <w:rPr>
+          <w:rFonts w:hint="eastAsia" w:ascii="微软雅黑" w:hAnsi="微软雅黑" w:eastAsia="微软雅黑" w:cs="微软雅黑"/>
+          <w:lang w:eastAsia="zh-CN"/>
+        </w:rPr>
+        <w:t>PPmoney</w:t>
+      </w:r>
+      <w:r>
+        <w:rPr>
+          <w:rFonts w:hint="eastAsia" w:ascii="微软雅黑" w:hAnsi="微软雅黑" w:eastAsia="微软雅黑" w:cs="微软雅黑"/>
+        </w:rPr>
+        <w:t>不支持第三方登录</w:t>
+      </w:r>
+      <w:r>
+        <w:rPr>
+          <w:rFonts w:hint="eastAsia" w:ascii="微软雅黑" w:hAnsi="微软雅黑" w:eastAsia="微软雅黑" w:cs="微软雅黑"/>
+          <w:lang w:eastAsia="zh-CN"/>
+        </w:rPr>
+        <w:t>；</w:t>
+      </w:r>
+    </w:p>
+    <w:p>
+      <w:pPr>
+        <w:keepNext w:val="0"/>
+        <w:keepLines w:val="0"/>
+        <w:pageBreakBefore w:val="0"/>
+        <w:widowControl w:val="0"/>
+        <w:kinsoku/>
+        <w:wordWrap/>
+        <w:overflowPunct/>
+        <w:topLinePunct w:val="0"/>
+        <w:autoSpaceDE/>
+        <w:autoSpaceDN/>
+        <w:bidi w:val="0"/>
+        <w:adjustRightInd/>
+        <w:snapToGrid/>
+        <w:spacing w:line="460" w:lineRule="exact"/>
+        <w:ind w:firstLine="420" w:firstLineChars="200"/>
+        <w:textAlignment w:val="auto"/>
+        <w:rPr>
+          <w:rFonts w:hint="eastAsia" w:ascii="微软雅黑" w:hAnsi="微软雅黑" w:eastAsia="微软雅黑" w:cs="微软雅黑"/>
+        </w:rPr>
+      </w:pPr>
+      <w:r>
+        <w:rPr>
+          <w:rFonts w:hint="eastAsia" w:ascii="微软雅黑" w:hAnsi="微软雅黑" w:eastAsia="微软雅黑" w:cs="微软雅黑"/>
+        </w:rPr>
+        <w:t>③友金所登录成功后，退出APP界面，除非用户主动退出账户，否则登录态会一直保持，</w:t>
+      </w:r>
+      <w:r>
+        <w:rPr>
+          <w:rFonts w:hint="eastAsia" w:ascii="微软雅黑" w:hAnsi="微软雅黑" w:eastAsia="微软雅黑" w:cs="微软雅黑"/>
+          <w:lang w:eastAsia="zh-CN"/>
+        </w:rPr>
+        <w:t>用户再次点击</w:t>
+      </w:r>
+      <w:r>
+        <w:rPr>
+          <w:rFonts w:hint="eastAsia" w:ascii="微软雅黑" w:hAnsi="微软雅黑" w:eastAsia="微软雅黑" w:cs="微软雅黑"/>
+          <w:lang w:val="en-US" w:eastAsia="zh-CN"/>
+        </w:rPr>
+        <w:t>app可直接进入，</w:t>
+      </w:r>
+      <w:r>
+        <w:rPr>
+          <w:rFonts w:hint="eastAsia" w:ascii="微软雅黑" w:hAnsi="微软雅黑" w:eastAsia="微软雅黑" w:cs="微软雅黑"/>
+        </w:rPr>
+        <w:t>而</w:t>
+      </w:r>
+      <w:r>
+        <w:rPr>
+          <w:rFonts w:hint="eastAsia" w:ascii="微软雅黑" w:hAnsi="微软雅黑" w:eastAsia="微软雅黑" w:cs="微软雅黑"/>
+          <w:lang w:eastAsia="zh-CN"/>
+        </w:rPr>
+        <w:t>PPmoney</w:t>
+      </w:r>
+      <w:r>
+        <w:rPr>
+          <w:rFonts w:hint="eastAsia" w:ascii="微软雅黑" w:hAnsi="微软雅黑" w:eastAsia="微软雅黑" w:cs="微软雅黑"/>
+        </w:rPr>
+        <w:t>只要用户离开App界面，再次进入app时则要求</w:t>
+      </w:r>
+      <w:r>
+        <w:rPr>
+          <w:rFonts w:hint="eastAsia" w:ascii="微软雅黑" w:hAnsi="微软雅黑" w:eastAsia="微软雅黑" w:cs="微软雅黑"/>
+          <w:lang w:eastAsia="zh-CN"/>
+        </w:rPr>
+        <w:t>输入验证码或手势密码验证身份。</w:t>
+      </w:r>
+    </w:p>
+    <w:p>
+      <w:pPr>
+        <w:keepNext w:val="0"/>
+        <w:keepLines w:val="0"/>
+        <w:pageBreakBefore w:val="0"/>
+        <w:widowControl w:val="0"/>
+        <w:kinsoku/>
+        <w:wordWrap/>
+        <w:overflowPunct/>
+        <w:topLinePunct w:val="0"/>
+        <w:autoSpaceDE/>
+        <w:autoSpaceDN/>
+        <w:bidi w:val="0"/>
+        <w:adjustRightInd/>
+        <w:snapToGrid/>
+        <w:spacing w:line="460" w:lineRule="exact"/>
+        <w:textAlignment w:val="auto"/>
+        <w:rPr>
+          <w:rFonts w:hint="eastAsia" w:ascii="微软雅黑" w:hAnsi="微软雅黑" w:eastAsia="微软雅黑" w:cs="微软雅黑"/>
+          <w:lang w:eastAsia="zh-CN"/>
+        </w:rPr>
+      </w:pPr>
+      <w:r>
+        <w:rPr>
+          <w:rFonts w:hint="eastAsia" w:ascii="微软雅黑" w:hAnsi="微软雅黑" w:eastAsia="微软雅黑" w:cs="微软雅黑"/>
+          <w:lang w:eastAsia="zh-CN"/>
+        </w:rPr>
+        <w:t>总结：</w:t>
+      </w:r>
+      <w:r>
+        <w:rPr>
+          <w:rFonts w:hint="eastAsia" w:ascii="微软雅黑" w:hAnsi="微软雅黑" w:eastAsia="微软雅黑" w:cs="微软雅黑"/>
+        </w:rPr>
+        <w:t>由于金融理财产品涉及到交易、提现这类涉及钱的操作，因此这类产品较之其他产品对账户的安全防范会更为重要。从上面的比较可以看出，</w:t>
+      </w:r>
+      <w:r>
+        <w:rPr>
+          <w:rFonts w:hint="eastAsia" w:ascii="微软雅黑" w:hAnsi="微软雅黑" w:eastAsia="微软雅黑" w:cs="微软雅黑"/>
+          <w:lang w:eastAsia="zh-CN"/>
+        </w:rPr>
+        <w:t>PPmoney</w:t>
+      </w:r>
+      <w:r>
+        <w:rPr>
+          <w:rFonts w:hint="eastAsia" w:ascii="微软雅黑" w:hAnsi="微软雅黑" w:eastAsia="微软雅黑" w:cs="微软雅黑"/>
+        </w:rPr>
+        <w:t>在登录的风险防范方面比友金所做的更好，但不妨将登录态维持在1天或者7天，否则短时间内的频繁登录会导致用户产生不耐烦的心理，而友金所一直维持登录态和支持第三方登录的功能，显然是对账户安全防范意识不够。不过从另一方面来说，友金所的指纹解锁登录功能比</w:t>
+      </w:r>
+      <w:r>
+        <w:rPr>
+          <w:rFonts w:hint="eastAsia" w:ascii="微软雅黑" w:hAnsi="微软雅黑" w:eastAsia="微软雅黑" w:cs="微软雅黑"/>
+          <w:lang w:eastAsia="zh-CN"/>
+        </w:rPr>
+        <w:t>PPmoney</w:t>
+      </w:r>
+      <w:r>
+        <w:rPr>
+          <w:rFonts w:hint="eastAsia" w:ascii="微软雅黑" w:hAnsi="微软雅黑" w:eastAsia="微软雅黑" w:cs="微软雅黑"/>
+        </w:rPr>
+        <w:t>的手势密码更为便捷，不仅可以减少登录时间，也可以防范用户忘记密码的情况</w:t>
+      </w:r>
+      <w:r>
+        <w:rPr>
+          <w:rFonts w:hint="eastAsia" w:ascii="微软雅黑" w:hAnsi="微软雅黑" w:eastAsia="微软雅黑" w:cs="微软雅黑"/>
+          <w:lang w:eastAsia="zh-CN"/>
+        </w:rPr>
+        <w:t>。</w:t>
+      </w:r>
+    </w:p>
+    <w:p>
+      <w:pPr>
+        <w:numPr>
+          <w:ilvl w:val="0"/>
+          <w:numId w:val="0"/>
+        </w:numPr>
+        <w:rPr>
+          <w:rFonts w:hint="eastAsia" w:ascii="微软雅黑" w:hAnsi="微软雅黑" w:eastAsia="微软雅黑" w:cs="微软雅黑"/>
+          <w:b/>
+          <w:bCs/>
+          <w:lang w:eastAsia="zh-CN"/>
+        </w:rPr>
+      </w:pPr>
+      <w:r>
+        <w:rPr>
+          <w:rFonts w:hint="eastAsia" w:ascii="微软雅黑" w:hAnsi="微软雅黑" w:eastAsia="微软雅黑" w:cs="微软雅黑"/>
+          <w:b/>
+          <w:bCs/>
+          <w:lang w:val="en-US" w:eastAsia="zh-CN"/>
+        </w:rPr>
+        <w:t xml:space="preserve">5.2.2 </w:t>
+      </w:r>
+      <w:r>
+        <w:rPr>
+          <w:rFonts w:hint="eastAsia" w:ascii="微软雅黑" w:hAnsi="微软雅黑" w:eastAsia="微软雅黑" w:cs="微软雅黑"/>
+          <w:b/>
+          <w:bCs/>
+          <w:lang w:eastAsia="zh-CN"/>
+        </w:rPr>
+        <w:t>出借</w:t>
+      </w:r>
+    </w:p>
+    <w:p>
+      <w:pPr>
+        <w:keepNext w:val="0"/>
+        <w:keepLines w:val="0"/>
+        <w:pageBreakBefore w:val="0"/>
+        <w:widowControl w:val="0"/>
+        <w:kinsoku/>
+        <w:wordWrap/>
+        <w:overflowPunct/>
+        <w:topLinePunct w:val="0"/>
+        <w:autoSpaceDE/>
+        <w:autoSpaceDN/>
+        <w:bidi w:val="0"/>
+        <w:adjustRightInd/>
+        <w:snapToGrid/>
+        <w:spacing w:line="460" w:lineRule="exact"/>
+        <w:ind w:firstLine="420" w:firstLineChars="200"/>
+        <w:textAlignment w:val="auto"/>
+        <w:rPr>
+          <w:rFonts w:hint="eastAsia" w:ascii="微软雅黑" w:hAnsi="微软雅黑" w:eastAsia="微软雅黑" w:cs="微软雅黑"/>
           <w:lang w:val="en-US" w:eastAsia="zh-CN"/>
         </w:rPr>
       </w:pPr>
@@ -3476,6 +3476,7 @@
       <w:pPr>
         <w:widowControl w:val="0"/>
         <w:numPr>
+          <w:ilvl w:val="0"/>
           <w:numId w:val="0"/>
         </w:numPr>
         <w:jc w:val="both"/>
@@ -3890,7 +3891,16 @@
           <w:rFonts w:hint="eastAsia" w:ascii="微软雅黑" w:hAnsi="微软雅黑" w:eastAsia="微软雅黑" w:cs="微软雅黑"/>
           <w:lang w:val="en-US" w:eastAsia="zh-CN"/>
         </w:rPr>
-        <w:t>②用户余额不足时，用户去充值后可直接跳转回投资页面，不必加入充值成功中转页，减少投资步骤；</w:t>
+        <w:t>②用户余额不足时，用户需先跳转到充值页充值，充值完成后便退出了出借流程</w:t>
+      </w:r>
+      <w:bookmarkStart w:id="0" w:name="_GoBack"/>
+      <w:bookmarkEnd w:id="0"/>
+      <w:r>
+        <w:rPr>
+          <w:rFonts w:hint="eastAsia" w:ascii="微软雅黑" w:hAnsi="微软雅黑" w:eastAsia="微软雅黑" w:cs="微软雅黑"/>
+          <w:lang w:val="en-US" w:eastAsia="zh-CN"/>
+        </w:rPr>
+        <w:t>，需重新选择标的进行投资；</w:t>
       </w:r>
     </w:p>
     <w:p>
@@ -4416,7 +4426,6 @@
         <w:adjustRightInd/>
         <w:snapToGrid/>
         <w:spacing w:before="157" w:beforeLines="50" w:line="460" w:lineRule="exact"/>
-        <w:ind w:firstLine="420" w:firstLineChars="200"/>
         <w:jc w:val="both"/>
         <w:textAlignment w:val="auto"/>
         <w:rPr>
@@ -4476,6 +4485,7 @@
         <w:textAlignment w:val="auto"/>
         <w:rPr>
           <w:rFonts w:hint="eastAsia" w:ascii="微软雅黑" w:hAnsi="微软雅黑" w:eastAsia="微软雅黑" w:cs="微软雅黑"/>
+          <w:lang w:eastAsia="zh-CN"/>
         </w:rPr>
       </w:pPr>
       <w:r>
@@ -4495,19 +4505,7 @@
         <w:rPr>
           <w:rFonts w:hint="eastAsia" w:ascii="微软雅黑" w:hAnsi="微软雅黑" w:eastAsia="微软雅黑" w:cs="微软雅黑"/>
         </w:rPr>
-        <w:t>，特别对于</w:t>
-      </w:r>
-      <w:r>
-        <w:rPr>
-          <w:rFonts w:hint="eastAsia" w:ascii="微软雅黑" w:hAnsi="微软雅黑" w:eastAsia="微软雅黑" w:cs="微软雅黑"/>
-        </w:rPr>
-        <w:t>P</w:t>
-      </w:r>
-      <w:r>
-        <w:rPr>
-          <w:rFonts w:hint="eastAsia" w:ascii="微软雅黑" w:hAnsi="微软雅黑" w:eastAsia="微软雅黑" w:cs="微软雅黑"/>
-        </w:rPr>
-        <w:t>2P理财产品来说，产品的安全性被大部分用户视为最重要的指标。产品的安全性可以从多方面来体现，其中平台的运营情况的披露度可以从很大程度上反应产品的安全性</w:t>
+        <w:t>，特别对于P2P理财产品来说，产品的安全性被大部分用户视为最重要的指标。产品的安全性可以从多方面来体现，其中平台的运营情况的披露度可以从很大程度上反应产品的安全性</w:t>
       </w:r>
       <w:r>
         <w:rPr>
@@ -4520,7 +4518,27 @@
         <w:rPr>
           <w:rFonts w:hint="eastAsia" w:ascii="微软雅黑" w:hAnsi="微软雅黑" w:eastAsia="微软雅黑" w:cs="微软雅黑"/>
         </w:rPr>
-        <w:t>，比如平台当前的借款余额、逾期金额和逾期笔数等，因为P2P网贷平台的理财产品大多都是债券组合，出借人购买其理财产品相当于购买了多个借款人的债权组合，如果p2p平台可以对这些数据做到透明化，实时披露给用户，那么用户的投资信心会大大增加。下面我将分析两款产品的信息披露模块</w:t>
+        <w:t>，比如平台当前的借款余额、逾期金额和逾期笔数等，因为P2P网贷平台的理财产品大多都是债</w:t>
+      </w:r>
+      <w:r>
+        <w:rPr>
+          <w:rFonts w:hint="eastAsia" w:ascii="微软雅黑" w:hAnsi="微软雅黑" w:eastAsia="微软雅黑" w:cs="微软雅黑"/>
+          <w:lang w:eastAsia="zh-CN"/>
+        </w:rPr>
+        <w:t>权</w:t>
+      </w:r>
+      <w:r>
+        <w:rPr>
+          <w:rFonts w:hint="eastAsia" w:ascii="微软雅黑" w:hAnsi="微软雅黑" w:eastAsia="微软雅黑" w:cs="微软雅黑"/>
+        </w:rPr>
+        <w:t>组合，出借人购买其理财产品相当于购买了多个借款人的债权组合，如果p2p平台可以对这些数据做到透明化，实时披露给用户，那么用户的投资信心会大大增加。下面我将分析两款产品的信息披露模块</w:t>
+      </w:r>
+      <w:r>
+        <w:rPr>
+          <w:rFonts w:hint="eastAsia" w:ascii="微软雅黑" w:hAnsi="微软雅黑" w:eastAsia="微软雅黑" w:cs="微软雅黑"/>
+          <w:lang w:eastAsia="zh-CN"/>
+        </w:rPr>
+        <w:t>：</w:t>
       </w:r>
     </w:p>
     <w:p>
@@ -5089,6 +5107,7 @@
     <w:p>
       <w:pPr>
         <w:numPr>
+          <w:ilvl w:val="0"/>
           <w:numId w:val="0"/>
         </w:numPr>
         <w:rPr>
@@ -5450,7 +5469,7 @@
           <w:rFonts w:hint="eastAsia" w:ascii="微软雅黑" w:hAnsi="微软雅黑" w:eastAsia="微软雅黑" w:cs="微软雅黑"/>
           <w:lang w:val="en-US" w:eastAsia="zh-CN"/>
         </w:rPr>
-        <w:t>（2）友头条： 友头条类似于友金所的新闻版块，此模块定时推送友金所相关信息，如“友金普惠荣获深圳前海经济贡献突出企业奖”这一类文章，友头条的每一篇文章的阅读量几乎在1000-5000之间，由此可看出用户对这一类文章的阅读兴趣不大，但此模块可以，在潜移默化间为用户传递企业理念，塑造友金所品牌文化。</w:t>
+        <w:t>（2）友头条： 友头条类似于友金所的新闻版块，此模块定时推送友金所相关信息，如“友金普惠荣获深圳前海经济贡献突出企业奖”这一类文章，友头条的每一篇文章的阅读量几乎在1000-5000之间，由此可看出用户对这一类文章的阅读兴趣不大，但此模块可以在潜移默化间为用户传递企业理念，塑造友金所品牌文化。</w:t>
       </w:r>
     </w:p>
     <w:p>
@@ -5518,6 +5537,7 @@
         <w:pageBreakBefore w:val="0"/>
         <w:widowControl w:val="0"/>
         <w:numPr>
+          <w:ilvl w:val="0"/>
           <w:numId w:val="0"/>
         </w:numPr>
         <w:kinsoku/>
@@ -5542,35 +5562,7 @@
           <w:rFonts w:hint="eastAsia" w:ascii="微软雅黑" w:hAnsi="微软雅黑" w:eastAsia="微软雅黑" w:cs="微软雅黑"/>
           <w:lang w:val="en-US" w:eastAsia="zh-CN"/>
         </w:rPr>
-        <w:t>P友圈的功能很多，主要是用户交流专区</w:t>
-      </w:r>
-      <w:r>
-        <w:rPr>
-          <w:rFonts w:hint="eastAsia" w:ascii="微软雅黑" w:hAnsi="微软雅黑" w:eastAsia="微软雅黑" w:cs="微软雅黑"/>
-          <w:lang w:val="en-US" w:eastAsia="zh-CN"/>
-        </w:rPr>
-        <w:t>”</w:t>
-      </w:r>
-      <w:r>
-        <w:rPr>
-          <w:rFonts w:hint="eastAsia" w:ascii="微软雅黑" w:hAnsi="微软雅黑" w:eastAsia="微软雅黑" w:cs="微软雅黑"/>
-          <w:lang w:val="en-US" w:eastAsia="zh-CN"/>
-        </w:rPr>
-        <w:t>P粉交流</w:t>
-      </w:r>
-      <w:r>
-        <w:rPr>
-          <w:rFonts w:hint="eastAsia" w:ascii="微软雅黑" w:hAnsi="微软雅黑" w:eastAsia="微软雅黑" w:cs="微软雅黑"/>
-          <w:lang w:val="en-US" w:eastAsia="zh-CN"/>
-        </w:rPr>
-        <w:t>”</w:t>
-      </w:r>
-      <w:r>
-        <w:rPr>
-          <w:rFonts w:hint="eastAsia" w:ascii="微软雅黑" w:hAnsi="微软雅黑" w:eastAsia="微软雅黑" w:cs="微软雅黑"/>
-          <w:lang w:val="en-US" w:eastAsia="zh-CN"/>
-        </w:rPr>
-        <w:t>，金融教育专区“财商学院”以及文章专栏。</w:t>
+        <w:t>P友圈的功能很多，主要是用户交流专区”P粉交流”，金融教育专区“财商学院”以及文章专栏。</w:t>
       </w:r>
     </w:p>
     <w:p>
@@ -5580,6 +5572,7 @@
         <w:pageBreakBefore w:val="0"/>
         <w:widowControl w:val="0"/>
         <w:numPr>
+          <w:ilvl w:val="0"/>
           <w:numId w:val="0"/>
         </w:numPr>
         <w:kinsoku/>
@@ -5603,7 +5596,7 @@
           <w:rFonts w:hint="eastAsia" w:ascii="微软雅黑" w:hAnsi="微软雅黑" w:eastAsia="微软雅黑" w:cs="微软雅黑"/>
           <w:lang w:val="en-US" w:eastAsia="zh-CN"/>
         </w:rPr>
-        <w:t>（1）P粉交流：UGC社区，类似于百度贴吧，用户可在此发表看法和提问，其他用户可以针对发表内容点赞和评论。同时，PPmoney会定期推送一些具有讨论空间的金融话题，用户可以对感兴趣的话题下发帖，被评为优秀发帖者的用户会得到现金或积分奖励。从数据来看，P粉交流区已累计发帖两万多条，用户的互动较多,社区的UGC激励策略较为成功。</w:t>
+        <w:t>（1）P粉交流：UGC社区，类似于百度贴吧，用户可在此发表看法和提问，其他用户可以针对发表内容点赞和评论。同时，PPmoney会定期推送一些具有讨论空间的金融话题，用户可以在感兴趣的话题下发帖，被评为优秀发帖者的用户会得到现金或积分奖励。从数据来看，P粉交流区已累计发帖两万多条，用户的互动较多,社区的UGC激励策略较为成功。</w:t>
       </w:r>
     </w:p>
     <w:p>
@@ -5648,6 +5641,7 @@
         <w:pageBreakBefore w:val="0"/>
         <w:widowControl w:val="0"/>
         <w:numPr>
+          <w:ilvl w:val="0"/>
           <w:numId w:val="0"/>
         </w:numPr>
         <w:kinsoku/>
@@ -5671,12 +5665,13 @@
           <w:rFonts w:hint="eastAsia" w:ascii="微软雅黑" w:hAnsi="微软雅黑" w:eastAsia="微软雅黑" w:cs="微软雅黑"/>
           <w:lang w:val="en-US" w:eastAsia="zh-CN"/>
         </w:rPr>
-        <w:t>（3）文章专栏：p友圈的文章专栏与友金所的友头条类似，承载着宣传公司信息的功能，但它的文章类型相对于友头条更加多样，不仅有公司的官方文章，用户也可进行投稿。</w:t>
+        <w:t>（3）文章专栏：p友圈的文章专栏与友金所的友头条类似，承载着宣传公司信息的功能，但它的文章类型相对于友头条更加多样，不仅有公司的官方文章，也有用户的原创文章。</w:t>
       </w:r>
     </w:p>
     <w:p>
       <w:pPr>
         <w:numPr>
+          <w:ilvl w:val="0"/>
           <w:numId w:val="0"/>
         </w:numPr>
         <w:rPr>
@@ -5688,6 +5683,7 @@
     <w:p>
       <w:pPr>
         <w:numPr>
+          <w:ilvl w:val="0"/>
           <w:numId w:val="0"/>
         </w:numPr>
         <w:rPr>
@@ -5869,7 +5865,6 @@
         <w:adjustRightInd/>
         <w:snapToGrid/>
         <w:spacing w:line="460" w:lineRule="exact"/>
-        <w:ind w:firstLine="420" w:firstLineChars="200"/>
         <w:jc w:val="both"/>
         <w:textAlignment w:val="auto"/>
         <w:rPr>
@@ -5882,156 +5877,7 @@
           <w:rFonts w:hint="eastAsia" w:ascii="微软雅黑" w:hAnsi="微软雅黑" w:eastAsia="微软雅黑" w:cs="微软雅黑"/>
           <w:lang w:val="en-US" w:eastAsia="zh-CN"/>
         </w:rPr>
-        <w:t>总结：整体对比来看，PPmoney的p友圈比友金所的功能更加完善，更注重内容运营，定期的开展活动，激励用户去原创内容，更易提升用户活跃度和粘性。另外从交互上来看，友好文分成三栏，采用tab左右切换方式，在整体排版上一目了然，交互操作便捷，而p友圈以面展示，主要小图标+文字+列表的平面排列方式，排版更纷繁复杂，新用户不易找到重点。</w:t>
-      </w:r>
-    </w:p>
-    <w:p>
-      <w:pPr>
-        <w:numPr>
-          <w:ilvl w:val="0"/>
-          <w:numId w:val="1"/>
-        </w:numPr>
-        <w:rPr>
-          <w:rFonts w:hint="eastAsia" w:ascii="微软雅黑" w:hAnsi="微软雅黑" w:eastAsia="微软雅黑" w:cs="微软雅黑"/>
-        </w:rPr>
-      </w:pPr>
-      <w:r>
-        <w:rPr>
-          <w:rFonts w:hint="eastAsia" w:ascii="微软雅黑" w:hAnsi="微软雅黑" w:eastAsia="微软雅黑" w:cs="微软雅黑"/>
-        </w:rPr>
-        <w:t>UI 风格对比</w:t>
-      </w:r>
-    </w:p>
-    <w:p>
-      <w:pPr>
-        <w:numPr>
-          <w:numId w:val="0"/>
-        </w:numPr>
-        <w:ind w:left="105" w:leftChars="0"/>
-        <w:rPr>
-          <w:rFonts w:hint="eastAsia" w:ascii="微软雅黑" w:hAnsi="微软雅黑" w:eastAsia="微软雅黑" w:cs="微软雅黑"/>
-        </w:rPr>
-      </w:pPr>
-    </w:p>
-    <w:p>
-      <w:pPr>
-        <w:numPr>
-          <w:ilvl w:val="0"/>
-          <w:numId w:val="1"/>
-        </w:numPr>
-        <w:rPr>
-          <w:rFonts w:hint="eastAsia" w:ascii="微软雅黑" w:hAnsi="微软雅黑" w:eastAsia="微软雅黑" w:cs="微软雅黑"/>
-        </w:rPr>
-      </w:pPr>
-      <w:r>
-        <w:rPr>
-          <w:rFonts w:hint="eastAsia" w:ascii="微软雅黑" w:hAnsi="微软雅黑" w:eastAsia="微软雅黑" w:cs="微软雅黑"/>
-        </w:rPr>
-        <w:t>运营及推广策略</w:t>
-      </w:r>
-    </w:p>
-    <w:p>
-      <w:pPr>
-        <w:widowControl w:val="0"/>
-        <w:numPr>
-          <w:numId w:val="0"/>
-        </w:numPr>
-        <w:jc w:val="both"/>
-        <w:rPr>
-          <w:rFonts w:hint="eastAsia" w:ascii="微软雅黑" w:hAnsi="微软雅黑" w:eastAsia="微软雅黑" w:cs="微软雅黑"/>
-        </w:rPr>
-      </w:pPr>
-    </w:p>
-    <w:p>
-      <w:pPr>
-        <w:widowControl w:val="0"/>
-        <w:numPr>
-          <w:numId w:val="0"/>
-        </w:numPr>
-        <w:jc w:val="both"/>
-        <w:rPr>
-          <w:rFonts w:hint="eastAsia" w:ascii="微软雅黑" w:hAnsi="微软雅黑" w:eastAsia="微软雅黑" w:cs="微软雅黑"/>
-        </w:rPr>
-      </w:pPr>
-    </w:p>
-    <w:p>
-      <w:pPr>
-        <w:widowControl w:val="0"/>
-        <w:numPr>
-          <w:numId w:val="0"/>
-        </w:numPr>
-        <w:jc w:val="both"/>
-        <w:rPr>
-          <w:rFonts w:hint="eastAsia" w:ascii="微软雅黑" w:hAnsi="微软雅黑" w:eastAsia="微软雅黑" w:cs="微软雅黑"/>
-        </w:rPr>
-      </w:pPr>
-    </w:p>
-    <w:p>
-      <w:pPr>
-        <w:widowControl w:val="0"/>
-        <w:numPr>
-          <w:numId w:val="0"/>
-        </w:numPr>
-        <w:jc w:val="both"/>
-        <w:rPr>
-          <w:rFonts w:hint="eastAsia" w:ascii="微软雅黑" w:hAnsi="微软雅黑" w:eastAsia="微软雅黑" w:cs="微软雅黑"/>
-        </w:rPr>
-      </w:pPr>
-    </w:p>
-    <w:p>
-      <w:pPr>
-        <w:widowControl w:val="0"/>
-        <w:numPr>
-          <w:numId w:val="0"/>
-        </w:numPr>
-        <w:jc w:val="both"/>
-        <w:rPr>
-          <w:rFonts w:hint="eastAsia" w:ascii="微软雅黑" w:hAnsi="微软雅黑" w:eastAsia="微软雅黑" w:cs="微软雅黑"/>
-        </w:rPr>
-      </w:pPr>
-    </w:p>
-    <w:p>
-      <w:pPr>
-        <w:widowControl w:val="0"/>
-        <w:numPr>
-          <w:numId w:val="0"/>
-        </w:numPr>
-        <w:jc w:val="both"/>
-        <w:rPr>
-          <w:rFonts w:hint="eastAsia" w:ascii="微软雅黑" w:hAnsi="微软雅黑" w:eastAsia="微软雅黑" w:cs="微软雅黑"/>
-        </w:rPr>
-      </w:pPr>
-    </w:p>
-    <w:p>
-      <w:pPr>
-        <w:numPr>
-          <w:numId w:val="0"/>
-        </w:numPr>
-        <w:ind w:left="105" w:leftChars="0"/>
-        <w:rPr>
-          <w:rFonts w:hint="eastAsia" w:ascii="微软雅黑" w:hAnsi="微软雅黑" w:eastAsia="微软雅黑" w:cs="微软雅黑"/>
-        </w:rPr>
-      </w:pPr>
-      <w:r>
-        <w:rPr>
-          <w:rFonts w:hint="eastAsia" w:ascii="微软雅黑" w:hAnsi="微软雅黑" w:eastAsia="微软雅黑" w:cs="微软雅黑"/>
-          <w:b/>
-          <w:bCs/>
-          <w:sz w:val="28"/>
-          <w:szCs w:val="28"/>
-          <w:lang w:eastAsia="zh-CN"/>
-        </w:rPr>
-        <w:t>八、</w:t>
-      </w:r>
-      <w:r>
-        <w:rPr>
-          <w:rFonts w:hint="eastAsia" w:ascii="微软雅黑" w:hAnsi="微软雅黑" w:eastAsia="微软雅黑" w:cs="微软雅黑"/>
-          <w:b/>
-          <w:bCs/>
-          <w:sz w:val="28"/>
-          <w:szCs w:val="28"/>
-        </w:rPr>
-        <w:t>总结</w:t>
+        <w:t>总结：整体对比来看，PPmoney的p友圈比友金所的功能更加完善，更注重内容运营，p友圈定期开展活动，激励用户去原创内容，更易提升用户活跃度和粘性。另外从交互上来看，友好文分成三栏，采用tab左右切换方式，在整体排版上一目了然，交互操作便捷，而p友圈以面展示，主要小图标+文字+列表的平面排列方式，排版更纷繁复杂，新用户不易找到重点，上手需要一定的适应时间。</w:t>
       </w:r>
     </w:p>
     <w:p>
@@ -6041,6 +5887,192 @@
         <w:pageBreakBefore w:val="0"/>
         <w:widowControl w:val="0"/>
         <w:numPr>
+          <w:ilvl w:val="0"/>
+          <w:numId w:val="0"/>
+        </w:numPr>
+        <w:kinsoku/>
+        <w:wordWrap/>
+        <w:overflowPunct/>
+        <w:topLinePunct w:val="0"/>
+        <w:autoSpaceDE/>
+        <w:autoSpaceDN/>
+        <w:bidi w:val="0"/>
+        <w:adjustRightInd/>
+        <w:snapToGrid/>
+        <w:spacing w:line="460" w:lineRule="exact"/>
+        <w:jc w:val="both"/>
+        <w:textAlignment w:val="auto"/>
+        <w:rPr>
+          <w:rFonts w:hint="eastAsia" w:ascii="微软雅黑" w:hAnsi="微软雅黑" w:eastAsia="微软雅黑" w:cs="微软雅黑"/>
+          <w:lang w:val="en-US" w:eastAsia="zh-CN"/>
+        </w:rPr>
+      </w:pPr>
+    </w:p>
+    <w:p>
+      <w:pPr>
+        <w:numPr>
+          <w:ilvl w:val="0"/>
+          <w:numId w:val="1"/>
+        </w:numPr>
+        <w:rPr>
+          <w:rFonts w:hint="eastAsia" w:ascii="微软雅黑" w:hAnsi="微软雅黑" w:eastAsia="微软雅黑" w:cs="微软雅黑"/>
+        </w:rPr>
+      </w:pPr>
+      <w:r>
+        <w:rPr>
+          <w:rFonts w:hint="eastAsia" w:ascii="微软雅黑" w:hAnsi="微软雅黑" w:eastAsia="微软雅黑" w:cs="微软雅黑"/>
+        </w:rPr>
+        <w:t>UI 风格对比</w:t>
+      </w:r>
+    </w:p>
+    <w:p>
+      <w:pPr>
+        <w:numPr>
+          <w:ilvl w:val="0"/>
+          <w:numId w:val="0"/>
+        </w:numPr>
+        <w:ind w:left="105" w:leftChars="0"/>
+        <w:rPr>
+          <w:rFonts w:hint="eastAsia" w:ascii="微软雅黑" w:hAnsi="微软雅黑" w:eastAsia="微软雅黑" w:cs="微软雅黑"/>
+        </w:rPr>
+      </w:pPr>
+    </w:p>
+    <w:p>
+      <w:pPr>
+        <w:numPr>
+          <w:ilvl w:val="0"/>
+          <w:numId w:val="1"/>
+        </w:numPr>
+        <w:rPr>
+          <w:rFonts w:hint="eastAsia" w:ascii="微软雅黑" w:hAnsi="微软雅黑" w:eastAsia="微软雅黑" w:cs="微软雅黑"/>
+        </w:rPr>
+      </w:pPr>
+      <w:r>
+        <w:rPr>
+          <w:rFonts w:hint="eastAsia" w:ascii="微软雅黑" w:hAnsi="微软雅黑" w:eastAsia="微软雅黑" w:cs="微软雅黑"/>
+        </w:rPr>
+        <w:t>运营及推广策略</w:t>
+      </w:r>
+    </w:p>
+    <w:p>
+      <w:pPr>
+        <w:widowControl w:val="0"/>
+        <w:numPr>
+          <w:ilvl w:val="0"/>
+          <w:numId w:val="0"/>
+        </w:numPr>
+        <w:jc w:val="both"/>
+        <w:rPr>
+          <w:rFonts w:hint="eastAsia" w:ascii="微软雅黑" w:hAnsi="微软雅黑" w:eastAsia="微软雅黑" w:cs="微软雅黑"/>
+        </w:rPr>
+      </w:pPr>
+    </w:p>
+    <w:p>
+      <w:pPr>
+        <w:widowControl w:val="0"/>
+        <w:numPr>
+          <w:ilvl w:val="0"/>
+          <w:numId w:val="0"/>
+        </w:numPr>
+        <w:jc w:val="both"/>
+        <w:rPr>
+          <w:rFonts w:hint="eastAsia" w:ascii="微软雅黑" w:hAnsi="微软雅黑" w:eastAsia="微软雅黑" w:cs="微软雅黑"/>
+        </w:rPr>
+      </w:pPr>
+    </w:p>
+    <w:p>
+      <w:pPr>
+        <w:widowControl w:val="0"/>
+        <w:numPr>
+          <w:ilvl w:val="0"/>
+          <w:numId w:val="0"/>
+        </w:numPr>
+        <w:jc w:val="both"/>
+        <w:rPr>
+          <w:rFonts w:hint="eastAsia" w:ascii="微软雅黑" w:hAnsi="微软雅黑" w:eastAsia="微软雅黑" w:cs="微软雅黑"/>
+        </w:rPr>
+      </w:pPr>
+    </w:p>
+    <w:p>
+      <w:pPr>
+        <w:widowControl w:val="0"/>
+        <w:numPr>
+          <w:ilvl w:val="0"/>
+          <w:numId w:val="0"/>
+        </w:numPr>
+        <w:jc w:val="both"/>
+        <w:rPr>
+          <w:rFonts w:hint="eastAsia" w:ascii="微软雅黑" w:hAnsi="微软雅黑" w:eastAsia="微软雅黑" w:cs="微软雅黑"/>
+        </w:rPr>
+      </w:pPr>
+    </w:p>
+    <w:p>
+      <w:pPr>
+        <w:widowControl w:val="0"/>
+        <w:numPr>
+          <w:ilvl w:val="0"/>
+          <w:numId w:val="0"/>
+        </w:numPr>
+        <w:jc w:val="both"/>
+        <w:rPr>
+          <w:rFonts w:hint="eastAsia" w:ascii="微软雅黑" w:hAnsi="微软雅黑" w:eastAsia="微软雅黑" w:cs="微软雅黑"/>
+        </w:rPr>
+      </w:pPr>
+    </w:p>
+    <w:p>
+      <w:pPr>
+        <w:widowControl w:val="0"/>
+        <w:numPr>
+          <w:ilvl w:val="0"/>
+          <w:numId w:val="0"/>
+        </w:numPr>
+        <w:jc w:val="both"/>
+        <w:rPr>
+          <w:rFonts w:hint="eastAsia" w:ascii="微软雅黑" w:hAnsi="微软雅黑" w:eastAsia="微软雅黑" w:cs="微软雅黑"/>
+        </w:rPr>
+      </w:pPr>
+    </w:p>
+    <w:p>
+      <w:pPr>
+        <w:numPr>
+          <w:ilvl w:val="0"/>
+          <w:numId w:val="0"/>
+        </w:numPr>
+        <w:ind w:left="105" w:leftChars="0"/>
+        <w:rPr>
+          <w:rFonts w:hint="eastAsia" w:ascii="微软雅黑" w:hAnsi="微软雅黑" w:eastAsia="微软雅黑" w:cs="微软雅黑"/>
+        </w:rPr>
+      </w:pPr>
+      <w:r>
+        <w:rPr>
+          <w:rFonts w:hint="eastAsia" w:ascii="微软雅黑" w:hAnsi="微软雅黑" w:eastAsia="微软雅黑" w:cs="微软雅黑"/>
+          <w:b/>
+          <w:bCs/>
+          <w:sz w:val="28"/>
+          <w:szCs w:val="28"/>
+          <w:lang w:eastAsia="zh-CN"/>
+        </w:rPr>
+        <w:t>八、</w:t>
+      </w:r>
+      <w:r>
+        <w:rPr>
+          <w:rFonts w:hint="eastAsia" w:ascii="微软雅黑" w:hAnsi="微软雅黑" w:eastAsia="微软雅黑" w:cs="微软雅黑"/>
+          <w:b/>
+          <w:bCs/>
+          <w:sz w:val="28"/>
+          <w:szCs w:val="28"/>
+        </w:rPr>
+        <w:t>总结</w:t>
+      </w:r>
+    </w:p>
+    <w:p>
+      <w:pPr>
+        <w:keepNext w:val="0"/>
+        <w:keepLines w:val="0"/>
+        <w:pageBreakBefore w:val="0"/>
+        <w:widowControl w:val="0"/>
+        <w:numPr>
+          <w:ilvl w:val="0"/>
           <w:numId w:val="0"/>
         </w:numPr>
         <w:kinsoku/>
@@ -6114,7 +6146,9 @@
         </w:tblBorders>
         <w:tblLayout w:type="fixed"/>
         <w:tblCellMar>
+          <w:top w:w="0" w:type="dxa"/>
           <w:left w:w="108" w:type="dxa"/>
+          <w:bottom w:w="0" w:type="dxa"/>
           <w:right w:w="108" w:type="dxa"/>
         </w:tblCellMar>
       </w:tblPr>
@@ -6135,7 +6169,9 @@
           </w:tblBorders>
           <w:tblLayout w:type="fixed"/>
           <w:tblCellMar>
+            <w:top w:w="0" w:type="dxa"/>
             <w:left w:w="108" w:type="dxa"/>
+            <w:bottom w:w="0" w:type="dxa"/>
             <w:right w:w="108" w:type="dxa"/>
           </w:tblCellMar>
         </w:tblPrEx>
@@ -6150,6 +6186,7 @@
           <w:p>
             <w:pPr>
               <w:numPr>
+                <w:ilvl w:val="0"/>
                 <w:numId w:val="0"/>
               </w:numPr>
               <w:rPr>
@@ -6179,6 +6216,7 @@
           <w:p>
             <w:pPr>
               <w:numPr>
+                <w:ilvl w:val="0"/>
                 <w:numId w:val="0"/>
               </w:numPr>
               <w:rPr>
@@ -6208,6 +6246,7 @@
           <w:p>
             <w:pPr>
               <w:numPr>
+                <w:ilvl w:val="0"/>
                 <w:numId w:val="0"/>
               </w:numPr>
               <w:rPr>
@@ -6243,7 +6282,9 @@
           </w:tblBorders>
           <w:tblLayout w:type="fixed"/>
           <w:tblCellMar>
+            <w:top w:w="0" w:type="dxa"/>
             <w:left w:w="108" w:type="dxa"/>
+            <w:bottom w:w="0" w:type="dxa"/>
             <w:right w:w="108" w:type="dxa"/>
           </w:tblCellMar>
         </w:tblPrEx>
@@ -6258,6 +6299,7 @@
           <w:p>
             <w:pPr>
               <w:numPr>
+                <w:ilvl w:val="0"/>
                 <w:numId w:val="0"/>
               </w:numPr>
               <w:rPr>
@@ -6529,7 +6571,9 @@
           </w:tblBorders>
           <w:tblLayout w:type="fixed"/>
           <w:tblCellMar>
+            <w:top w:w="0" w:type="dxa"/>
             <w:left w:w="108" w:type="dxa"/>
+            <w:bottom w:w="0" w:type="dxa"/>
             <w:right w:w="108" w:type="dxa"/>
           </w:tblCellMar>
         </w:tblPrEx>
@@ -6544,6 +6588,7 @@
           <w:p>
             <w:pPr>
               <w:numPr>
+                <w:ilvl w:val="0"/>
                 <w:numId w:val="0"/>
               </w:numPr>
               <w:rPr>
@@ -6689,7 +6734,9 @@
           </w:tblBorders>
           <w:tblLayout w:type="fixed"/>
           <w:tblCellMar>
+            <w:top w:w="0" w:type="dxa"/>
             <w:left w:w="108" w:type="dxa"/>
+            <w:bottom w:w="0" w:type="dxa"/>
             <w:right w:w="108" w:type="dxa"/>
           </w:tblCellMar>
         </w:tblPrEx>
@@ -6704,6 +6751,7 @@
           <w:p>
             <w:pPr>
               <w:numPr>
+                <w:ilvl w:val="0"/>
                 <w:numId w:val="0"/>
               </w:numPr>
               <w:rPr>
@@ -6834,7 +6882,9 @@
           </w:tblBorders>
           <w:tblLayout w:type="fixed"/>
           <w:tblCellMar>
+            <w:top w:w="0" w:type="dxa"/>
             <w:left w:w="108" w:type="dxa"/>
+            <w:bottom w:w="0" w:type="dxa"/>
             <w:right w:w="108" w:type="dxa"/>
           </w:tblCellMar>
         </w:tblPrEx>
@@ -6849,6 +6899,7 @@
           <w:p>
             <w:pPr>
               <w:numPr>
+                <w:ilvl w:val="0"/>
                 <w:numId w:val="0"/>
               </w:numPr>
               <w:rPr>
@@ -7008,6 +7059,7 @@
           <w:p>
             <w:pPr>
               <w:numPr>
+                <w:ilvl w:val="0"/>
                 <w:numId w:val="0"/>
               </w:numPr>
               <w:rPr>
@@ -7032,6 +7084,7 @@
           <w:p>
             <w:pPr>
               <w:numPr>
+                <w:ilvl w:val="0"/>
                 <w:numId w:val="0"/>
               </w:numPr>
               <w:rPr>
@@ -7056,6 +7109,7 @@
           <w:p>
             <w:pPr>
               <w:numPr>
+                <w:ilvl w:val="0"/>
                 <w:numId w:val="0"/>
               </w:numPr>
               <w:rPr>
@@ -7083,6 +7137,7 @@
     <w:p>
       <w:pPr>
         <w:numPr>
+          <w:ilvl w:val="0"/>
           <w:numId w:val="0"/>
         </w:numPr>
         <w:ind w:left="105" w:leftChars="0"/>
